--- a/MODOP.docx
+++ b/MODOP.docx
@@ -94,6 +94,9 @@
     </w:p>
     <w:p>
       <w:r>
+        <w:rPr>
+          <w:noProof/>
+        </w:rPr>
         <w:drawing>
           <wp:inline distT="0" distB="0" distL="0" distR="0" wp14:anchorId="4D449063" wp14:editId="4A84460F">
             <wp:extent cx="5092962" cy="901746"/>
@@ -137,7 +140,15 @@
         <w:t xml:space="preserve">Cela va lancer les différentes </w:t>
       </w:r>
       <w:r>
-        <w:t xml:space="preserve">conteneurs Postgis, </w:t>
+        <w:t xml:space="preserve">conteneurs </w:t>
+      </w:r>
+      <w:proofErr w:type="spellStart"/>
+      <w:r>
+        <w:t>Postgis</w:t>
+      </w:r>
+      <w:proofErr w:type="spellEnd"/>
+      <w:r>
+        <w:t xml:space="preserve">, </w:t>
       </w:r>
       <w:proofErr w:type="spellStart"/>
       <w:r>
@@ -247,6 +258,9 @@
     </w:p>
     <w:p>
       <w:r>
+        <w:rPr>
+          <w:noProof/>
+        </w:rPr>
         <w:lastRenderedPageBreak/>
         <w:drawing>
           <wp:inline distT="0" distB="0" distL="0" distR="0" wp14:anchorId="5CC1369E" wp14:editId="36FC0CE4">
@@ -316,15 +330,7 @@
       </w:r>
       <w:proofErr w:type="spellEnd"/>
       <w:r>
-        <w:t xml:space="preserve"> ensuite créer un nouveau schéma de données</w:t>
-      </w:r>
-      <w:proofErr w:type="gramStart"/>
-      <w:r>
-        <w:t xml:space="preserve"> «espace</w:t>
-      </w:r>
-      <w:proofErr w:type="gramEnd"/>
-      <w:r>
-        <w:t> » et faire des poser-coller sur cette nouveau schéma de données.</w:t>
+        <w:t xml:space="preserve"> ensuite créer un nouveau schéma de données «espace » et faire des poser-coller sur cette nouveau schéma de données.</w:t>
       </w:r>
     </w:p>
     <w:p>
@@ -415,6 +421,13 @@
     <w:p/>
     <w:p>
       <w:r>
+        <w:t>Avec le mot de passe Jesepa@1234</w:t>
+      </w:r>
+    </w:p>
+    <w:p/>
+    <w:p/>
+    <w:p>
+      <w:r>
         <w:t xml:space="preserve">Faire un clic droit sur </w:t>
       </w:r>
       <w:r>
@@ -447,6 +460,9 @@
     <w:p/>
     <w:p>
       <w:r>
+        <w:rPr>
+          <w:noProof/>
+        </w:rPr>
         <w:drawing>
           <wp:inline distT="0" distB="0" distL="0" distR="0" wp14:anchorId="16426F80" wp14:editId="0B8DA6DD">
             <wp:extent cx="1701887" cy="704886"/>
@@ -520,15 +536,7 @@
       </w:r>
       <w:proofErr w:type="spellEnd"/>
       <w:r>
-        <w:t xml:space="preserve"> rentrer </w:t>
-      </w:r>
-      <w:proofErr w:type="gramStart"/>
-      <w:r>
-        <w:t>cet url</w:t>
-      </w:r>
-      <w:proofErr w:type="gramEnd"/>
-      <w:r>
-        <w:t xml:space="preserve"> =&gt; </w:t>
+        <w:t xml:space="preserve"> rentrer cet url =&gt; </w:t>
       </w:r>
       <w:hyperlink r:id="rId10" w:history="1">
         <w:r>
@@ -548,6 +556,9 @@
     <w:p/>
     <w:p>
       <w:r>
+        <w:rPr>
+          <w:noProof/>
+        </w:rPr>
         <w:lastRenderedPageBreak/>
         <w:drawing>
           <wp:inline distT="0" distB="0" distL="0" distR="0" wp14:anchorId="170C394F" wp14:editId="4C7FC974">
@@ -763,6 +774,9 @@
     <w:p/>
     <w:p>
       <w:r>
+        <w:rPr>
+          <w:noProof/>
+        </w:rPr>
         <w:drawing>
           <wp:inline distT="0" distB="0" distL="0" distR="0" wp14:anchorId="43374773" wp14:editId="7BB9D6CA">
             <wp:extent cx="4407126" cy="1790792"/>
@@ -815,6 +829,9 @@
     <w:p/>
     <w:p>
       <w:r>
+        <w:rPr>
+          <w:noProof/>
+        </w:rPr>
         <w:drawing>
           <wp:inline distT="0" distB="0" distL="0" distR="0" wp14:anchorId="37E66DC4" wp14:editId="11F250AC">
             <wp:extent cx="3962604" cy="3968954"/>
@@ -873,15 +890,7 @@
         <w:t xml:space="preserve">Ensuite cliquer sur le lien Couches sur la gauche et sélectionner </w:t>
       </w:r>
       <w:r>
-        <w:t>Ajouter une couche depuis espace</w:t>
-      </w:r>
-      <w:proofErr w:type="gramStart"/>
-      <w:r>
-        <w:t> :espace</w:t>
-      </w:r>
-      <w:proofErr w:type="gramEnd"/>
-      <w:r>
-        <w:t>. Normalement</w:t>
+        <w:t>Ajouter une couche depuis espace :espace. Normalement</w:t>
       </w:r>
       <w:r>
         <w:t xml:space="preserve"> les deux couches sont affichées Bretelles et Communes.</w:t>
@@ -889,6 +898,9 @@
     </w:p>
     <w:p>
       <w:r>
+        <w:rPr>
+          <w:noProof/>
+        </w:rPr>
         <w:drawing>
           <wp:inline distT="0" distB="0" distL="0" distR="0" wp14:anchorId="74D936DC" wp14:editId="30C7E626">
             <wp:extent cx="5760720" cy="1047115"/>
@@ -935,15 +947,7 @@
         <w:t xml:space="preserve">. Sur cette nouvelle page il suffit de cliquer sur </w:t>
       </w:r>
       <w:r>
-        <w:t>les 2 liens</w:t>
-      </w:r>
-      <w:proofErr w:type="gramStart"/>
-      <w:r>
-        <w:t xml:space="preserve"> «Calculer</w:t>
-      </w:r>
-      <w:proofErr w:type="gramEnd"/>
-      <w:r>
-        <w:t xml:space="preserve"> depuis les limites du SRS »</w:t>
+        <w:t>les 2 liens «Calculer depuis les limites du SRS »</w:t>
       </w:r>
       <w:r>
         <w:t xml:space="preserve"> pour </w:t>
@@ -975,6 +979,9 @@
     </w:p>
     <w:p>
       <w:r>
+        <w:rPr>
+          <w:noProof/>
+        </w:rPr>
         <w:drawing>
           <wp:inline distT="0" distB="0" distL="0" distR="0" wp14:anchorId="3BE6E919" wp14:editId="3D2B1A29">
             <wp:extent cx="3549832" cy="3073558"/>
@@ -1014,6 +1021,9 @@
     </w:p>
     <w:p>
       <w:r>
+        <w:rPr>
+          <w:noProof/>
+        </w:rPr>
         <w:drawing>
           <wp:inline distT="0" distB="0" distL="0" distR="0" wp14:anchorId="2C5B9C85" wp14:editId="2A01FF87">
             <wp:extent cx="3505380" cy="1492327"/>
@@ -1060,6 +1070,9 @@
     <w:p/>
     <w:p>
       <w:r>
+        <w:rPr>
+          <w:noProof/>
+        </w:rPr>
         <w:drawing>
           <wp:inline distT="0" distB="0" distL="0" distR="0" wp14:anchorId="24066866" wp14:editId="3B2C7CEB">
             <wp:extent cx="3530781" cy="3359323"/>
@@ -1100,6 +1113,9 @@
     <w:p/>
     <w:p>
       <w:r>
+        <w:rPr>
+          <w:noProof/>
+        </w:rPr>
         <w:drawing>
           <wp:inline distT="0" distB="0" distL="0" distR="0" wp14:anchorId="544A3468" wp14:editId="70E73D6E">
             <wp:extent cx="3772094" cy="1549480"/>
@@ -1176,15 +1192,7 @@
       </w:r>
       <w:proofErr w:type="spellEnd"/>
       <w:r>
-        <w:t xml:space="preserve"> il faut aller à </w:t>
-      </w:r>
-      <w:proofErr w:type="gramStart"/>
-      <w:r>
-        <w:t>cet url</w:t>
-      </w:r>
-      <w:proofErr w:type="gramEnd"/>
-      <w:r>
-        <w:t xml:space="preserve"> =&gt; </w:t>
+        <w:t xml:space="preserve"> il faut aller à cet url =&gt; </w:t>
       </w:r>
       <w:hyperlink r:id="rId20" w:history="1">
         <w:r>
@@ -1208,15 +1216,7 @@
     <w:p>
       <w:r>
         <w:lastRenderedPageBreak/>
-        <w:t xml:space="preserve">Il est ensuite possible d’insérer un point </w:t>
-      </w:r>
-      <w:proofErr w:type="gramStart"/>
-      <w:r>
-        <w:t>au ensemble</w:t>
-      </w:r>
-      <w:proofErr w:type="gramEnd"/>
-      <w:r>
-        <w:t xml:space="preserve"> de points</w:t>
+        <w:t>Il est ensuite possible d’insérer un point au ensemble de points</w:t>
       </w:r>
       <w:r>
         <w:t xml:space="preserve">, de supprimer 5 des points à la volée. </w:t>
@@ -2210,6 +2210,7 @@
   <w:style w:type="paragraph" w:default="1" w:styleId="Normal">
     <w:name w:val="Normal"/>
     <w:qFormat/>
+    <w:rsid w:val="007E7B0B"/>
   </w:style>
   <w:style w:type="paragraph" w:styleId="Titre1">
     <w:name w:val="heading 1"/>

--- a/MODOP.docx
+++ b/MODOP.docx
@@ -39,52 +39,6 @@
       </w:r>
     </w:p>
     <w:p/>
-    <w:p>
-      <w:pPr>
-        <w:pStyle w:val="Paragraphedeliste"/>
-        <w:numPr>
-          <w:ilvl w:val="0"/>
-          <w:numId w:val="3"/>
-        </w:numPr>
-        <w:rPr>
-          <w:lang w:val="en-US"/>
-        </w:rPr>
-      </w:pPr>
-      <w:r>
-        <w:rPr>
-          <w:lang w:val="en-US"/>
-        </w:rPr>
-        <w:t>docker compose -f docker-compose-</w:t>
-      </w:r>
-      <w:proofErr w:type="spellStart"/>
-      <w:r>
-        <w:rPr>
-          <w:lang w:val="en-US"/>
-        </w:rPr>
-        <w:t>postgis</w:t>
-      </w:r>
-      <w:proofErr w:type="spellEnd"/>
-      <w:r>
-        <w:rPr>
-          <w:lang w:val="en-US"/>
-        </w:rPr>
-        <w:t>-</w:t>
-      </w:r>
-      <w:proofErr w:type="spellStart"/>
-      <w:r>
-        <w:rPr>
-          <w:lang w:val="en-US"/>
-        </w:rPr>
-        <w:t>geoserver.yml</w:t>
-      </w:r>
-      <w:proofErr w:type="spellEnd"/>
-      <w:r>
-        <w:rPr>
-          <w:lang w:val="en-US"/>
-        </w:rPr>
-        <w:t xml:space="preserve"> up -d</w:t>
-      </w:r>
-    </w:p>
     <w:p>
       <w:pPr>
         <w:rPr>
